--- a/WEB APPLICATION FOR A FLEET MANAGEMENT SYSTEM.docx
+++ b/WEB APPLICATION FOR A FLEET MANAGEMENT SYSTEM.docx
@@ -600,7 +600,7 @@
                 <w:noProof/>
                 <w:webHidden/>
               </w:rPr>
-              <w:t>8</w:t>
+              <w:t>7</w:t>
             </w:r>
             <w:r>
               <w:rPr>
